--- a/Crystallography.Controls/doc/CrystalInformationManual(ja).docx
+++ b/Crystallography.Controls/doc/CrystalInformationManual(ja).docx
@@ -874,18 +874,18 @@
           <w:noProof/>
         </w:rPr>
         <w:drawing>
-          <wp:anchor distT="0" distB="0" distL="114300" distR="114300" simplePos="0" relativeHeight="251679744" behindDoc="0" locked="0" layoutInCell="1" allowOverlap="1" wp14:anchorId="2C793614" wp14:editId="6DF4870D">
+          <wp:anchor distT="0" distB="0" distL="114300" distR="114300" simplePos="0" relativeHeight="251700224" behindDoc="0" locked="0" layoutInCell="1" allowOverlap="1" wp14:anchorId="6D2C6922" wp14:editId="469B33DA">
             <wp:simplePos x="0" y="0"/>
             <wp:positionH relativeFrom="column">
-              <wp:posOffset>130617</wp:posOffset>
+              <wp:posOffset>2540</wp:posOffset>
             </wp:positionH>
             <wp:positionV relativeFrom="paragraph">
-              <wp:posOffset>368300</wp:posOffset>
+              <wp:posOffset>389042</wp:posOffset>
             </wp:positionV>
-            <wp:extent cx="2947035" cy="1788795"/>
-            <wp:effectExtent l="0" t="0" r="5715" b="1905"/>
+            <wp:extent cx="3187700" cy="2289810"/>
+            <wp:effectExtent l="0" t="0" r="0" b="0"/>
             <wp:wrapTopAndBottom/>
-            <wp:docPr id="1" name="図 1"/>
+            <wp:docPr id="1039348330" name="図 1" descr="グラフィカル ユーザー インターフェイス, テキスト, アプリケーション&#10;&#10;自動的に生成された説明"/>
             <wp:cNvGraphicFramePr>
               <a:graphicFrameLocks xmlns:a="http://schemas.openxmlformats.org/drawingml/2006/main" noChangeAspect="1"/>
             </wp:cNvGraphicFramePr>
@@ -893,10 +893,10 @@
               <a:graphicData uri="http://schemas.openxmlformats.org/drawingml/2006/picture">
                 <pic:pic xmlns:pic="http://schemas.openxmlformats.org/drawingml/2006/picture">
                   <pic:nvPicPr>
-                    <pic:cNvPr id="1" name=""/>
+                    <pic:cNvPr id="1039348330" name="図 1" descr="グラフィカル ユーザー インターフェイス, テキスト, アプリケーション&#10;&#10;自動的に生成された説明"/>
                     <pic:cNvPicPr/>
                   </pic:nvPicPr>
-                  <pic:blipFill rotWithShape="1">
+                  <pic:blipFill>
                     <a:blip r:embed="rId8">
                       <a:extLst>
                         <a:ext uri="{28A0092B-C50C-407E-A947-70E740481C1C}">
@@ -904,35 +904,22 @@
                         </a:ext>
                       </a:extLst>
                     </a:blip>
-                    <a:srcRect t="1855"/>
-                    <a:stretch/>
+                    <a:stretch>
+                      <a:fillRect/>
+                    </a:stretch>
                   </pic:blipFill>
-                  <pic:spPr bwMode="auto">
+                  <pic:spPr>
                     <a:xfrm>
                       <a:off x="0" y="0"/>
-                      <a:ext cx="2947035" cy="1788795"/>
+                      <a:ext cx="3187700" cy="2289810"/>
                     </a:xfrm>
                     <a:prstGeom prst="rect">
                       <a:avLst/>
                     </a:prstGeom>
-                    <a:ln>
-                      <a:noFill/>
-                    </a:ln>
-                    <a:extLst>
-                      <a:ext uri="{53640926-AAD7-44D8-BBD7-CCE9431645EC}">
-                        <a14:shadowObscured xmlns:a14="http://schemas.microsoft.com/office/drawing/2010/main"/>
-                      </a:ext>
-                    </a:extLst>
                   </pic:spPr>
                 </pic:pic>
               </a:graphicData>
             </a:graphic>
-            <wp14:sizeRelH relativeFrom="margin">
-              <wp14:pctWidth>0</wp14:pctWidth>
-            </wp14:sizeRelH>
-            <wp14:sizeRelV relativeFrom="margin">
-              <wp14:pctHeight>0</wp14:pctHeight>
-            </wp14:sizeRelV>
           </wp:anchor>
         </w:drawing>
       </w:r>
@@ -1269,7 +1256,19 @@
         <w:rPr>
           <w:rFonts w:hint="eastAsia"/>
         </w:rPr>
-        <w:t>対称性を指定すると、制限</w:t>
+        <w:t>対称性を指定すると、</w:t>
+      </w:r>
+      <w:r>
+        <w:rPr>
+          <w:rFonts w:hint="eastAsia"/>
+        </w:rPr>
+        <w:t>格子定数に</w:t>
+      </w:r>
+      <w:r>
+        <w:rPr>
+          <w:rFonts w:hint="eastAsia"/>
+        </w:rPr>
+        <w:t>制限がある場合</w:t>
       </w:r>
       <w:r>
         <w:rPr>
@@ -1284,13 +1283,55 @@
         <w:t>例えば</w:t>
       </w:r>
       <w:r>
+        <w:rPr>
+          <w:rFonts w:hint="eastAsia"/>
+        </w:rPr>
+        <w:t>a</w:t>
+      </w:r>
+      <w:r>
+        <w:t xml:space="preserve">=b=c, </w:t>
+      </w:r>
+      <w:r>
+        <w:rPr>
+          <w:rFonts w:hint="eastAsia"/>
+        </w:rPr>
+        <w:t>α</w:t>
+      </w:r>
+      <w:r>
+        <w:t>=</w:t>
+      </w:r>
+      <w:r>
+        <w:rPr>
+          <w:rFonts w:hint="eastAsia"/>
+        </w:rPr>
+        <w:t>β</w:t>
+      </w:r>
+      <w:r>
+        <w:t>=</w:t>
+      </w:r>
+      <w:r>
+        <w:rPr>
+          <w:rFonts w:hint="eastAsia"/>
+        </w:rPr>
+        <w:t>γ</w:t>
+      </w:r>
+      <w:r>
+        <w:t>=90</w:t>
+      </w:r>
+      <w:r>
+        <w:rPr>
+          <w:rFonts w:hint="eastAsia"/>
+        </w:rPr>
+        <w:t>°など</w:t>
+      </w:r>
+      <w:r>
         <w:t>)</w:t>
       </w:r>
       <w:r>
         <w:rPr>
           <w:rFonts w:hint="eastAsia"/>
         </w:rPr>
-        <w:t>がある場合は自動的に再設定されます。</w:t>
+        <w:t>は自動的に再設定されます。</w:t>
       </w:r>
     </w:p>
     <w:p>
@@ -1522,7 +1563,13 @@
         <w:ind w:left="420"/>
       </w:pPr>
       <w:r>
-        <w:t>Z</w:t>
+        <w:t xml:space="preserve">Cell </w:t>
+      </w:r>
+      <w:r>
+        <w:rPr>
+          <w:rFonts w:hint="eastAsia"/>
+        </w:rPr>
+        <w:t>Mass</w:t>
       </w:r>
     </w:p>
     <w:p>
@@ -1534,25 +1581,7 @@
         <w:rPr>
           <w:rFonts w:hint="eastAsia"/>
         </w:rPr>
-        <w:t>単位格子に含まれる組成式の数が表示されます。</w:t>
-      </w:r>
-      <w:r>
-        <w:rPr>
-          <w:rFonts w:hint="eastAsia"/>
-        </w:rPr>
-        <w:t>(</w:t>
-      </w:r>
-      <w:r>
-        <w:rPr>
-          <w:rFonts w:hint="eastAsia"/>
-        </w:rPr>
-        <w:t>原子情報が入力されている場合のみ</w:t>
-      </w:r>
-      <w:r>
-        <w:rPr>
-          <w:rFonts w:hint="eastAsia"/>
-        </w:rPr>
-        <w:t>)</w:t>
+        <w:t>単位格子の重量が表示されます。</w:t>
       </w:r>
     </w:p>
     <w:p>
@@ -1562,7 +1591,19 @@
         <w:ind w:left="420"/>
       </w:pPr>
       <w:r>
-        <w:t>Density</w:t>
+        <w:rPr>
+          <w:rFonts w:hint="eastAsia"/>
+        </w:rPr>
+        <w:t>Molar</w:t>
+      </w:r>
+      <w:r>
+        <w:t xml:space="preserve"> </w:t>
+      </w:r>
+      <w:r>
+        <w:rPr>
+          <w:rFonts w:hint="eastAsia"/>
+        </w:rPr>
+        <w:t>Volume</w:t>
       </w:r>
     </w:p>
     <w:p>
@@ -1574,7 +1615,13 @@
         <w:rPr>
           <w:rFonts w:hint="eastAsia"/>
         </w:rPr>
-        <w:t>密度が表示されます。</w:t>
+        <w:t>1</w:t>
+      </w:r>
+      <w:r>
+        <w:rPr>
+          <w:rFonts w:hint="eastAsia"/>
+        </w:rPr>
+        <w:t>モル当たりの体積が表示されます。</w:t>
       </w:r>
       <w:r>
         <w:rPr>
@@ -1602,7 +1649,10 @@
         <w:ind w:left="420"/>
       </w:pPr>
       <w:r>
-        <w:t>Color of Profile</w:t>
+        <w:rPr>
+          <w:rFonts w:hint="eastAsia"/>
+        </w:rPr>
+        <w:t>Molar Mass</w:t>
       </w:r>
     </w:p>
     <w:p>
@@ -1614,6 +1664,133 @@
         <w:rPr>
           <w:rFonts w:hint="eastAsia"/>
         </w:rPr>
+        <w:t>1</w:t>
+      </w:r>
+      <w:r>
+        <w:rPr>
+          <w:rFonts w:hint="eastAsia"/>
+        </w:rPr>
+        <w:t>モル当たりの重量が表示されます。</w:t>
+      </w:r>
+      <w:r>
+        <w:rPr>
+          <w:rFonts w:hint="eastAsia"/>
+        </w:rPr>
+        <w:t>(</w:t>
+      </w:r>
+      <w:r>
+        <w:rPr>
+          <w:rFonts w:hint="eastAsia"/>
+        </w:rPr>
+        <w:t>原子情報が入力されている場合のみ</w:t>
+      </w:r>
+      <w:r>
+        <w:rPr>
+          <w:rFonts w:hint="eastAsia"/>
+        </w:rPr>
+        <w:t>)</w:t>
+      </w:r>
+    </w:p>
+    <w:p>
+      <w:pPr>
+        <w:pStyle w:val="3"/>
+        <w:spacing w:before="180"/>
+        <w:ind w:left="420"/>
+      </w:pPr>
+      <w:r>
+        <w:t>Z</w:t>
+      </w:r>
+    </w:p>
+    <w:p>
+      <w:pPr>
+        <w:pStyle w:val="30"/>
+        <w:ind w:left="420" w:firstLine="180"/>
+      </w:pPr>
+      <w:r>
+        <w:rPr>
+          <w:rFonts w:hint="eastAsia"/>
+        </w:rPr>
+        <w:t>単位格子に含まれる組成式の数が表示されます。</w:t>
+      </w:r>
+      <w:r>
+        <w:rPr>
+          <w:rFonts w:hint="eastAsia"/>
+        </w:rPr>
+        <w:t>(</w:t>
+      </w:r>
+      <w:r>
+        <w:rPr>
+          <w:rFonts w:hint="eastAsia"/>
+        </w:rPr>
+        <w:t>原子情報が入力されている場合のみ</w:t>
+      </w:r>
+      <w:r>
+        <w:rPr>
+          <w:rFonts w:hint="eastAsia"/>
+        </w:rPr>
+        <w:t>)</w:t>
+      </w:r>
+    </w:p>
+    <w:p>
+      <w:pPr>
+        <w:pStyle w:val="3"/>
+        <w:spacing w:before="180"/>
+        <w:ind w:left="420"/>
+      </w:pPr>
+      <w:r>
+        <w:t>Density</w:t>
+      </w:r>
+    </w:p>
+    <w:p>
+      <w:pPr>
+        <w:pStyle w:val="30"/>
+        <w:ind w:left="420" w:firstLine="180"/>
+      </w:pPr>
+      <w:r>
+        <w:rPr>
+          <w:rFonts w:hint="eastAsia"/>
+        </w:rPr>
+        <w:t>密度が表示されます。</w:t>
+      </w:r>
+      <w:r>
+        <w:rPr>
+          <w:rFonts w:hint="eastAsia"/>
+        </w:rPr>
+        <w:t>(</w:t>
+      </w:r>
+      <w:r>
+        <w:rPr>
+          <w:rFonts w:hint="eastAsia"/>
+        </w:rPr>
+        <w:t>原子情報が入力されている場合のみ</w:t>
+      </w:r>
+      <w:r>
+        <w:rPr>
+          <w:rFonts w:hint="eastAsia"/>
+        </w:rPr>
+        <w:t>)</w:t>
+      </w:r>
+    </w:p>
+    <w:p>
+      <w:pPr>
+        <w:pStyle w:val="3"/>
+        <w:spacing w:before="180"/>
+        <w:ind w:left="420"/>
+      </w:pPr>
+      <w:r>
+        <w:lastRenderedPageBreak/>
+        <w:t>Color of Profile</w:t>
+      </w:r>
+    </w:p>
+    <w:p>
+      <w:pPr>
+        <w:pStyle w:val="30"/>
+        <w:ind w:left="420" w:firstLine="180"/>
+      </w:pPr>
+      <w:r>
+        <w:rPr>
+          <w:rFonts w:hint="eastAsia"/>
+        </w:rPr>
         <w:t>回折</w:t>
       </w:r>
       <w:r>
@@ -1638,15 +1815,14 @@
         <w:rPr>
           <w:noProof/>
         </w:rPr>
-        <w:lastRenderedPageBreak/>
         <w:drawing>
-          <wp:anchor distT="0" distB="0" distL="114300" distR="114300" simplePos="0" relativeHeight="251688960" behindDoc="0" locked="0" layoutInCell="1" allowOverlap="1" wp14:anchorId="28709DDD" wp14:editId="110E9B22">
+          <wp:anchor distT="0" distB="0" distL="114300" distR="114300" simplePos="0" relativeHeight="251688960" behindDoc="0" locked="0" layoutInCell="1" allowOverlap="1" wp14:anchorId="28709DDD" wp14:editId="4A931D01">
             <wp:simplePos x="0" y="0"/>
             <wp:positionH relativeFrom="column">
               <wp:posOffset>387985</wp:posOffset>
             </wp:positionH>
             <wp:positionV relativeFrom="paragraph">
-              <wp:posOffset>275590</wp:posOffset>
+              <wp:posOffset>402590</wp:posOffset>
             </wp:positionV>
             <wp:extent cx="2631136" cy="1423283"/>
             <wp:effectExtent l="0" t="0" r="0" b="5715"/>
@@ -2310,18 +2486,18 @@
           <w:noProof/>
         </w:rPr>
         <w:drawing>
-          <wp:anchor distT="0" distB="0" distL="114300" distR="114300" simplePos="0" relativeHeight="251689984" behindDoc="0" locked="0" layoutInCell="1" allowOverlap="1" wp14:anchorId="21A81ACB" wp14:editId="67756DBF">
+          <wp:anchor distT="0" distB="0" distL="114300" distR="114300" simplePos="0" relativeHeight="251701248" behindDoc="0" locked="0" layoutInCell="1" allowOverlap="1" wp14:anchorId="6C6A7669" wp14:editId="2B18EECE">
             <wp:simplePos x="0" y="0"/>
             <wp:positionH relativeFrom="column">
-              <wp:posOffset>502759</wp:posOffset>
+              <wp:posOffset>195580</wp:posOffset>
             </wp:positionH>
             <wp:positionV relativeFrom="paragraph">
-              <wp:posOffset>373750</wp:posOffset>
+              <wp:posOffset>364490</wp:posOffset>
             </wp:positionV>
-            <wp:extent cx="2423795" cy="488315"/>
-            <wp:effectExtent l="0" t="0" r="0" b="6985"/>
+            <wp:extent cx="2814320" cy="561340"/>
+            <wp:effectExtent l="0" t="0" r="5080" b="0"/>
             <wp:wrapTopAndBottom/>
-            <wp:docPr id="27" name="図 27"/>
+            <wp:docPr id="1265869176" name="図 1" descr="グラフィカル ユーザー インターフェイス, アプリケーション&#10;&#10;自動的に生成された説明"/>
             <wp:cNvGraphicFramePr>
               <a:graphicFrameLocks xmlns:a="http://schemas.openxmlformats.org/drawingml/2006/main" noChangeAspect="1"/>
             </wp:cNvGraphicFramePr>
@@ -2329,7 +2505,7 @@
               <a:graphicData uri="http://schemas.openxmlformats.org/drawingml/2006/picture">
                 <pic:pic xmlns:pic="http://schemas.openxmlformats.org/drawingml/2006/picture">
                   <pic:nvPicPr>
-                    <pic:cNvPr id="1" name=""/>
+                    <pic:cNvPr id="1265869176" name="図 1" descr="グラフィカル ユーザー インターフェイス, アプリケーション&#10;&#10;自動的に生成された説明"/>
                     <pic:cNvPicPr/>
                   </pic:nvPicPr>
                   <pic:blipFill>
@@ -2347,7 +2523,7 @@
                   <pic:spPr>
                     <a:xfrm>
                       <a:off x="0" y="0"/>
-                      <a:ext cx="2423795" cy="488315"/>
+                      <a:ext cx="2814320" cy="561340"/>
                     </a:xfrm>
                     <a:prstGeom prst="rect">
                       <a:avLst/>
@@ -2382,7 +2558,10 @@
         <w:ind w:left="630"/>
       </w:pPr>
       <w:r>
-        <w:t>Isotropy Biso</w:t>
+        <w:rPr>
+          <w:rFonts w:hint="eastAsia"/>
+        </w:rPr>
+        <w:t>Notation</w:t>
       </w:r>
     </w:p>
     <w:p>
@@ -2394,19 +2573,13 @@
         <w:rPr>
           <w:rFonts w:hint="eastAsia"/>
         </w:rPr>
-        <w:t>等方的な温度散乱因子を用いて構造因子を計算します。</w:t>
-      </w:r>
-      <w:r>
-        <w:rPr>
-          <w:rFonts w:hint="eastAsia"/>
-        </w:rPr>
         <w:t>U</w:t>
       </w:r>
       <w:r>
         <w:rPr>
           <w:rFonts w:hint="eastAsia"/>
         </w:rPr>
-        <w:t>ではなくて</w:t>
+        <w:t>か</w:t>
       </w:r>
       <w:r>
         <w:rPr>
@@ -2418,19 +2591,13 @@
         <w:rPr>
           <w:rFonts w:hint="eastAsia"/>
         </w:rPr>
-        <w:t>であることにご注意ください。良くわからなかったらとりあえず</w:t>
-      </w:r>
-      <w:r>
-        <w:rPr>
-          <w:rFonts w:hint="eastAsia"/>
-        </w:rPr>
-        <w:t>0</w:t>
-      </w:r>
-      <w:r>
-        <w:rPr>
-          <w:rFonts w:hint="eastAsia"/>
-        </w:rPr>
-        <w:t>でもかまいません。</w:t>
+        <w:t>を選択してください</w:t>
+      </w:r>
+      <w:r>
+        <w:rPr>
+          <w:rFonts w:hint="eastAsia"/>
+        </w:rPr>
+        <w:t>。</w:t>
       </w:r>
     </w:p>
     <w:p>
@@ -2440,19 +2607,7 @@
         <w:ind w:left="630"/>
       </w:pPr>
       <w:r>
-        <w:rPr>
-          <w:rFonts w:hint="eastAsia"/>
-        </w:rPr>
-        <w:t>A</w:t>
-      </w:r>
-      <w:r>
-        <w:t>nisotoropy B</w:t>
-      </w:r>
-      <w:r>
-        <w:rPr>
-          <w:vertAlign w:val="subscript"/>
-        </w:rPr>
-        <w:t>##</w:t>
+        <w:t>Model</w:t>
       </w:r>
     </w:p>
     <w:p>
@@ -2464,31 +2619,81 @@
         <w:rPr>
           <w:rFonts w:hint="eastAsia"/>
         </w:rPr>
-        <w:t>非等方温度散乱因子を用います。</w:t>
-      </w:r>
-      <w:r>
-        <w:rPr>
-          <w:rFonts w:hint="eastAsia"/>
-        </w:rPr>
-        <w:t>U</w:t>
-      </w:r>
-      <w:r>
-        <w:rPr>
-          <w:rFonts w:hint="eastAsia"/>
-        </w:rPr>
-        <w:t>ではなくて</w:t>
-      </w:r>
-      <w:r>
-        <w:rPr>
-          <w:rFonts w:hint="eastAsia"/>
-        </w:rPr>
+        <w:t>Isotropy</w:t>
+      </w:r>
+      <w:r>
+        <w:rPr>
+          <w:rFonts w:hint="eastAsia"/>
+        </w:rPr>
+        <w:t>か</w:t>
+      </w:r>
+      <w:r>
+        <w:rPr>
+          <w:rFonts w:hint="eastAsia"/>
+        </w:rPr>
+        <w:t>A</w:t>
+      </w:r>
+      <w:r>
+        <w:t>nisotropy</w:t>
+      </w:r>
+      <w:r>
+        <w:rPr>
+          <w:rFonts w:hint="eastAsia"/>
+        </w:rPr>
+        <w:t>かを選択してください</w:t>
+      </w:r>
+      <w:r>
+        <w:rPr>
+          <w:rFonts w:hint="eastAsia"/>
+        </w:rPr>
+        <w:t>。</w:t>
+      </w:r>
+    </w:p>
+    <w:p>
+      <w:pPr>
+        <w:pStyle w:val="4"/>
+        <w:spacing w:before="72"/>
+        <w:ind w:left="630"/>
+      </w:pPr>
+      <w:r>
         <w:t>B</w:t>
       </w:r>
       <w:r>
-        <w:rPr>
-          <w:rFonts w:hint="eastAsia"/>
-        </w:rPr>
-        <w:t>であることにご注意ください。</w:t>
+        <w:t>##</w:t>
+      </w:r>
+      <w:r>
+        <w:rPr>
+          <w:rFonts w:hint="eastAsia"/>
+          <w:vertAlign w:val="subscript"/>
+        </w:rPr>
+        <w:t xml:space="preserve">　</w:t>
+      </w:r>
+      <w:r>
+        <w:rPr>
+          <w:rFonts w:hint="eastAsia"/>
+        </w:rPr>
+        <w:t>あるいは</w:t>
+      </w:r>
+      <w:r>
+        <w:rPr>
+          <w:rFonts w:hint="eastAsia"/>
+        </w:rPr>
+        <w:t xml:space="preserve"> </w:t>
+      </w:r>
+      <w:r>
+        <w:t>U##</w:t>
+      </w:r>
+    </w:p>
+    <w:p>
+      <w:pPr>
+        <w:pStyle w:val="40"/>
+        <w:ind w:left="630" w:firstLine="180"/>
+      </w:pPr>
+      <w:r>
+        <w:rPr>
+          <w:rFonts w:hint="eastAsia"/>
+        </w:rPr>
+        <w:t>温度因子を入力してください。</w:t>
       </w:r>
     </w:p>
     <w:p>
@@ -3844,21 +4049,43 @@
       <w:bookmarkStart w:id="7" w:name="_Toc155279804"/>
       <w:r>
         <w:rPr>
+          <w:rFonts w:hint="eastAsia"/>
+        </w:rPr>
+        <w:t>1</w:t>
+      </w:r>
+      <w:r>
+        <w:t>.</w:t>
+      </w:r>
+      <w:r>
+        <w:t>5</w:t>
+      </w:r>
+      <w:r>
+        <w:t>. Context menu (right click menu)</w:t>
+      </w:r>
+      <w:bookmarkEnd w:id="7"/>
+    </w:p>
+    <w:p>
+      <w:pPr>
+        <w:pStyle w:val="20"/>
+        <w:ind w:left="210" w:firstLine="180"/>
+      </w:pPr>
+      <w:r>
+        <w:rPr>
           <w:noProof/>
         </w:rPr>
         <w:drawing>
-          <wp:anchor distT="0" distB="0" distL="114300" distR="114300" simplePos="0" relativeHeight="251684864" behindDoc="0" locked="0" layoutInCell="1" allowOverlap="1" wp14:anchorId="0EB2679B" wp14:editId="6D8A7503">
+          <wp:anchor distT="0" distB="0" distL="114300" distR="114300" simplePos="0" relativeHeight="251702272" behindDoc="0" locked="0" layoutInCell="1" allowOverlap="1" wp14:anchorId="45A15520" wp14:editId="2C62C585">
             <wp:simplePos x="0" y="0"/>
-            <wp:positionH relativeFrom="margin">
-              <wp:posOffset>3614420</wp:posOffset>
+            <wp:positionH relativeFrom="column">
+              <wp:posOffset>356870</wp:posOffset>
             </wp:positionH>
             <wp:positionV relativeFrom="paragraph">
-              <wp:posOffset>378460</wp:posOffset>
+              <wp:posOffset>59690</wp:posOffset>
             </wp:positionV>
-            <wp:extent cx="1217295" cy="942975"/>
-            <wp:effectExtent l="0" t="0" r="1905" b="9525"/>
+            <wp:extent cx="1752600" cy="1282065"/>
+            <wp:effectExtent l="0" t="0" r="0" b="0"/>
             <wp:wrapTopAndBottom/>
-            <wp:docPr id="3" name="図 3"/>
+            <wp:docPr id="1943721429" name="図 1" descr="グラフィカル ユーザー インターフェイス, テキスト, アプリケーション&#10;&#10;自動的に生成された説明"/>
             <wp:cNvGraphicFramePr>
               <a:graphicFrameLocks xmlns:a="http://schemas.openxmlformats.org/drawingml/2006/main" noChangeAspect="1"/>
             </wp:cNvGraphicFramePr>
@@ -3866,7 +4093,7 @@
               <a:graphicData uri="http://schemas.openxmlformats.org/drawingml/2006/picture">
                 <pic:pic xmlns:pic="http://schemas.openxmlformats.org/drawingml/2006/picture">
                   <pic:nvPicPr>
-                    <pic:cNvPr id="1" name=""/>
+                    <pic:cNvPr id="1943721429" name="図 1" descr="グラフィカル ユーザー インターフェイス, テキスト, アプリケーション&#10;&#10;自動的に生成された説明"/>
                     <pic:cNvPicPr/>
                   </pic:nvPicPr>
                   <pic:blipFill>
@@ -3884,7 +4111,7 @@
                   <pic:spPr>
                     <a:xfrm>
                       <a:off x="0" y="0"/>
-                      <a:ext cx="1217295" cy="942975"/>
+                      <a:ext cx="1752600" cy="1282065"/>
                     </a:xfrm>
                     <a:prstGeom prst="rect">
                       <a:avLst/>
@@ -3906,28 +4133,6 @@
         <w:rPr>
           <w:rFonts w:hint="eastAsia"/>
         </w:rPr>
-        <w:t>1</w:t>
-      </w:r>
-      <w:r>
-        <w:t>.</w:t>
-      </w:r>
-      <w:r>
-        <w:t>5</w:t>
-      </w:r>
-      <w:r>
-        <w:t>. Context menu (right click menu)</w:t>
-      </w:r>
-      <w:bookmarkEnd w:id="7"/>
-    </w:p>
-    <w:p>
-      <w:pPr>
-        <w:pStyle w:val="20"/>
-        <w:ind w:left="210" w:firstLine="180"/>
-      </w:pPr>
-      <w:r>
-        <w:rPr>
-          <w:rFonts w:hint="eastAsia"/>
-        </w:rPr>
         <w:t>コントロールのブランク部分を右クリックすると、上のようなメニューが現れます。</w:t>
       </w:r>
     </w:p>
@@ -4071,7 +4276,14 @@
         <w:rPr>
           <w:rFonts w:hint="eastAsia"/>
         </w:rPr>
-        <w:t>国際結晶学会の標準フォーマットである</w:t>
+        <w:t>国際結晶学会の標準</w:t>
+      </w:r>
+      <w:r>
+        <w:rPr>
+          <w:rFonts w:hint="eastAsia"/>
+        </w:rPr>
+        <w:lastRenderedPageBreak/>
+        <w:t>フォーマットである</w:t>
       </w:r>
       <w:r>
         <w:rPr>
@@ -4114,7 +4326,6 @@
         <w:rPr>
           <w:rFonts w:hint="eastAsia"/>
         </w:rPr>
-        <w:lastRenderedPageBreak/>
         <w:t>E</w:t>
       </w:r>
       <w:r>
@@ -4155,10 +4366,10 @@
         <w:rPr>
           <w:rFonts w:hint="eastAsia"/>
         </w:rPr>
-        <w:t>S</w:t>
-      </w:r>
-      <w:r>
-        <w:t>end this crystal to other software</w:t>
+        <w:t>R</w:t>
+      </w:r>
+      <w:r>
+        <w:t>evert cell constants</w:t>
       </w:r>
     </w:p>
     <w:p>
@@ -4170,43 +4381,19 @@
         <w:rPr>
           <w:rFonts w:hint="eastAsia"/>
         </w:rPr>
-        <w:t>「</w:t>
-      </w:r>
-      <w:r>
-        <w:rPr>
-          <w:rFonts w:hint="eastAsia"/>
-        </w:rPr>
-        <w:t>Crystal Information</w:t>
-      </w:r>
-      <w:r>
-        <w:rPr>
-          <w:rFonts w:hint="eastAsia"/>
-        </w:rPr>
-        <w:t>」を実装する他のソフトに結晶の情報を送信します。たとえば</w:t>
-      </w:r>
-      <w:r>
-        <w:rPr>
-          <w:rFonts w:hint="eastAsia"/>
-        </w:rPr>
-        <w:t>ReciPro</w:t>
-      </w:r>
-      <w:r>
-        <w:rPr>
-          <w:rFonts w:hint="eastAsia"/>
-        </w:rPr>
-        <w:t>が</w:t>
-      </w:r>
-      <w:r>
-        <w:rPr>
-          <w:rFonts w:hint="eastAsia"/>
-        </w:rPr>
-        <w:t>2</w:t>
-      </w:r>
-      <w:r>
-        <w:rPr>
-          <w:rFonts w:hint="eastAsia"/>
-        </w:rPr>
-        <w:t>つ起動している場合でも相互に結晶の情報を送受信できます。</w:t>
+        <w:t>結晶の格子定数を、ソフトウェアが最初に読み込んだときの値に戻します。</w:t>
+      </w:r>
+      <w:r>
+        <w:rPr>
+          <w:rFonts w:hint="eastAsia"/>
+        </w:rPr>
+        <w:t>PDIndexer</w:t>
+      </w:r>
+      <w:r>
+        <w:rPr>
+          <w:rFonts w:hint="eastAsia"/>
+        </w:rPr>
+        <w:t>などで意図せず格子定数を変更してしまったときなどに使用してください。</w:t>
       </w:r>
     </w:p>
     <w:p>
@@ -4219,10 +4406,7 @@
         <w:rPr>
           <w:rFonts w:hint="eastAsia"/>
         </w:rPr>
-        <w:t>R</w:t>
-      </w:r>
-      <w:r>
-        <w:t>eset all data</w:t>
+        <w:t>Convert to P1 spacegroup</w:t>
       </w:r>
     </w:p>
     <w:p>
@@ -4234,25 +4418,22 @@
         <w:rPr>
           <w:rFonts w:hint="eastAsia"/>
         </w:rPr>
-        <w:t>現在入力されている情報をすべて消去します。</w:t>
-      </w:r>
-      <w:r>
-        <w:rPr>
-          <w:rFonts w:hint="eastAsia"/>
-        </w:rPr>
-        <w:t>(</w:t>
-      </w:r>
-      <w:r>
-        <w:rPr>
-          <w:rFonts w:hint="eastAsia"/>
-        </w:rPr>
-        <w:t>使う機会はないかもしれません</w:t>
-      </w:r>
-      <w:r>
-        <w:rPr>
-          <w:rFonts w:hint="eastAsia"/>
-        </w:rPr>
-        <w:t>)</w:t>
+        <w:t>空間群を</w:t>
+      </w:r>
+      <w:r>
+        <w:rPr>
+          <w:rFonts w:hint="eastAsia"/>
+        </w:rPr>
+        <w:t>P</w:t>
+      </w:r>
+      <w:r>
+        <w:t>1</w:t>
+      </w:r>
+      <w:r>
+        <w:rPr>
+          <w:rFonts w:hint="eastAsia"/>
+        </w:rPr>
+        <w:t>に変換します。</w:t>
       </w:r>
     </w:p>
     <w:p>
@@ -4263,61 +4444,21 @@
       </w:pPr>
       <w:r>
         <w:rPr>
-          <w:rFonts w:hint="eastAsia"/>
-        </w:rPr>
-        <w:t>R</w:t>
-      </w:r>
-      <w:r>
-        <w:t>evert cell constants</w:t>
-      </w:r>
-    </w:p>
-    <w:p>
-      <w:pPr>
-        <w:pStyle w:val="40"/>
-        <w:ind w:left="630" w:firstLine="180"/>
-      </w:pPr>
-      <w:r>
-        <w:rPr>
-          <w:rFonts w:hint="eastAsia"/>
-        </w:rPr>
-        <w:t>結晶の格子定数を、ソフトウェアが最初に読み込んだときの値に戻します。</w:t>
-      </w:r>
-      <w:r>
-        <w:rPr>
-          <w:rFonts w:hint="eastAsia"/>
-        </w:rPr>
-        <w:t>PDIndexer</w:t>
-      </w:r>
-      <w:r>
-        <w:rPr>
-          <w:rFonts w:hint="eastAsia"/>
-        </w:rPr>
-        <w:t>などで意図せず格子定数を変更してしまったときなどに使用してください。</w:t>
-      </w:r>
-    </w:p>
-    <w:p>
-      <w:pPr>
-        <w:pStyle w:val="4"/>
-        <w:spacing w:before="72"/>
-        <w:ind w:left="630"/>
-      </w:pPr>
-      <w:r>
-        <w:rPr>
           <w:noProof/>
         </w:rPr>
         <w:drawing>
-          <wp:anchor distT="0" distB="0" distL="114300" distR="114300" simplePos="0" relativeHeight="251685888" behindDoc="0" locked="0" layoutInCell="1" allowOverlap="1" wp14:anchorId="5F98CE81" wp14:editId="5C663291">
+          <wp:anchor distT="0" distB="0" distL="114300" distR="114300" simplePos="0" relativeHeight="251703296" behindDoc="0" locked="0" layoutInCell="1" allowOverlap="1" wp14:anchorId="1E3AD954" wp14:editId="4D66153C">
             <wp:simplePos x="0" y="0"/>
             <wp:positionH relativeFrom="column">
-              <wp:posOffset>579153</wp:posOffset>
+              <wp:posOffset>423545</wp:posOffset>
             </wp:positionH>
             <wp:positionV relativeFrom="paragraph">
-              <wp:posOffset>250883</wp:posOffset>
+              <wp:posOffset>288290</wp:posOffset>
             </wp:positionV>
-            <wp:extent cx="2256790" cy="1116965"/>
-            <wp:effectExtent l="0" t="0" r="0" b="6985"/>
+            <wp:extent cx="1782445" cy="682625"/>
+            <wp:effectExtent l="0" t="0" r="8255" b="3175"/>
             <wp:wrapTopAndBottom/>
-            <wp:docPr id="6" name="図 6"/>
+            <wp:docPr id="1739120349" name="図 1" descr="グラフィカル ユーザー インターフェイス, アプリケーション&#10;&#10;自動的に生成された説明"/>
             <wp:cNvGraphicFramePr>
               <a:graphicFrameLocks xmlns:a="http://schemas.openxmlformats.org/drawingml/2006/main" noChangeAspect="1"/>
             </wp:cNvGraphicFramePr>
@@ -4325,7 +4466,7 @@
               <a:graphicData uri="http://schemas.openxmlformats.org/drawingml/2006/picture">
                 <pic:pic xmlns:pic="http://schemas.openxmlformats.org/drawingml/2006/picture">
                   <pic:nvPicPr>
-                    <pic:cNvPr id="1" name=""/>
+                    <pic:cNvPr id="1739120349" name="図 1" descr="グラフィカル ユーザー インターフェイス, アプリケーション&#10;&#10;自動的に生成された説明"/>
                     <pic:cNvPicPr/>
                   </pic:nvPicPr>
                   <pic:blipFill>
@@ -4343,7 +4484,7 @@
                   <pic:spPr>
                     <a:xfrm>
                       <a:off x="0" y="0"/>
-                      <a:ext cx="2256790" cy="1116965"/>
+                      <a:ext cx="1782445" cy="682625"/>
                     </a:xfrm>
                     <a:prstGeom prst="rect">
                       <a:avLst/>
@@ -4365,10 +4506,10 @@
         <w:rPr>
           <w:rFonts w:hint="eastAsia"/>
         </w:rPr>
-        <w:t>S</w:t>
-      </w:r>
-      <w:r>
-        <w:t>train control</w:t>
+        <w:t xml:space="preserve">Convert to </w:t>
+      </w:r>
+      <w:r>
+        <w:t>a superstructure</w:t>
       </w:r>
     </w:p>
     <w:p>
@@ -4380,68 +4521,107 @@
         <w:rPr>
           <w:rFonts w:hint="eastAsia"/>
         </w:rPr>
-        <w:t>格子歪みテンソルを制御します。このコントロールが立ち上がると、元の結晶の対称性に関係なく空間群が</w:t>
-      </w:r>
-      <w:r>
-        <w:t>P1</w:t>
-      </w:r>
-      <w:r>
-        <w:rPr>
-          <w:rFonts w:hint="eastAsia"/>
-        </w:rPr>
-        <w:t>に設定されます。</w:t>
-      </w:r>
-      <w:r>
-        <w:t>ε</w:t>
-      </w:r>
-      <w:r>
-        <w:rPr>
-          <w:rFonts w:hint="eastAsia"/>
-          <w:vertAlign w:val="subscript"/>
-        </w:rPr>
-        <w:t>#</w:t>
-      </w:r>
-      <w:r>
-        <w:rPr>
-          <w:vertAlign w:val="subscript"/>
-        </w:rPr>
-        <w:t>#</w:t>
-      </w:r>
-      <w:r>
-        <w:rPr>
-          <w:rFonts w:hint="eastAsia"/>
-        </w:rPr>
-        <w:t>に数値を入れると、単位格子の形状がテンソル演算され、格子定数</w:t>
-      </w:r>
-      <w:r>
-        <w:rPr>
-          <w:rFonts w:hint="eastAsia"/>
-        </w:rPr>
-        <w:t>(</w:t>
-      </w:r>
-      <w:r>
-        <w:t>a,</w:t>
-      </w:r>
-      <w:r>
-        <w:t xml:space="preserve"> </w:t>
-      </w:r>
-      <w:r>
-        <w:t>b,</w:t>
-      </w:r>
-      <w:r>
-        <w:t xml:space="preserve"> </w:t>
-      </w:r>
-      <w:r>
-        <w:t>c,α, β, γ</w:t>
-      </w:r>
-      <w:r>
-        <w:t>)</w:t>
-      </w:r>
-      <w:r>
-        <w:rPr>
-          <w:rFonts w:hint="eastAsia"/>
-        </w:rPr>
-        <w:t>が変更されます。このコントロールを終了すると、単位格子定数と空間群は元の状態に戻ります。</w:t>
+        <w:t>空間群はそのままで、格子定数</w:t>
+      </w:r>
+      <w:r>
+        <w:rPr>
+          <w:rFonts w:hint="eastAsia"/>
+        </w:rPr>
+        <w:t>a</w:t>
+      </w:r>
+      <w:r>
+        <w:t>, b, c</w:t>
+      </w:r>
+      <w:r>
+        <w:rPr>
+          <w:rFonts w:hint="eastAsia"/>
+        </w:rPr>
+        <w:t>を整数倍した超格子に変換します。</w:t>
+      </w:r>
+    </w:p>
+    <w:p>
+      <w:pPr>
+        <w:pStyle w:val="4"/>
+        <w:spacing w:before="72"/>
+        <w:ind w:left="630"/>
+      </w:pPr>
+      <w:r>
+        <w:rPr>
+          <w:noProof/>
+        </w:rPr>
+        <w:drawing>
+          <wp:anchor distT="0" distB="0" distL="114300" distR="114300" simplePos="0" relativeHeight="251704320" behindDoc="0" locked="0" layoutInCell="1" allowOverlap="1" wp14:anchorId="0AD7A85A" wp14:editId="703E80C3">
+            <wp:simplePos x="0" y="0"/>
+            <wp:positionH relativeFrom="column">
+              <wp:posOffset>425450</wp:posOffset>
+            </wp:positionH>
+            <wp:positionV relativeFrom="paragraph">
+              <wp:posOffset>285750</wp:posOffset>
+            </wp:positionV>
+            <wp:extent cx="1676400" cy="1360170"/>
+            <wp:effectExtent l="0" t="0" r="0" b="0"/>
+            <wp:wrapTopAndBottom/>
+            <wp:docPr id="1664460042" name="図 1" descr="グラフィカル ユーザー インターフェイス, テキスト, チャットまたはテキスト メッセージ&#10;&#10;自動的に生成された説明"/>
+            <wp:cNvGraphicFramePr>
+              <a:graphicFrameLocks xmlns:a="http://schemas.openxmlformats.org/drawingml/2006/main" noChangeAspect="1"/>
+            </wp:cNvGraphicFramePr>
+            <a:graphic xmlns:a="http://schemas.openxmlformats.org/drawingml/2006/main">
+              <a:graphicData uri="http://schemas.openxmlformats.org/drawingml/2006/picture">
+                <pic:pic xmlns:pic="http://schemas.openxmlformats.org/drawingml/2006/picture">
+                  <pic:nvPicPr>
+                    <pic:cNvPr id="1664460042" name="図 1" descr="グラフィカル ユーザー インターフェイス, テキスト, チャットまたはテキスト メッセージ&#10;&#10;自動的に生成された説明"/>
+                    <pic:cNvPicPr/>
+                  </pic:nvPicPr>
+                  <pic:blipFill>
+                    <a:blip r:embed="rId19">
+                      <a:extLst>
+                        <a:ext uri="{28A0092B-C50C-407E-A947-70E740481C1C}">
+                          <a14:useLocalDpi xmlns:a14="http://schemas.microsoft.com/office/drawing/2010/main" val="0"/>
+                        </a:ext>
+                      </a:extLst>
+                    </a:blip>
+                    <a:stretch>
+                      <a:fillRect/>
+                    </a:stretch>
+                  </pic:blipFill>
+                  <pic:spPr>
+                    <a:xfrm>
+                      <a:off x="0" y="0"/>
+                      <a:ext cx="1676400" cy="1360170"/>
+                    </a:xfrm>
+                    <a:prstGeom prst="rect">
+                      <a:avLst/>
+                    </a:prstGeom>
+                  </pic:spPr>
+                </pic:pic>
+              </a:graphicData>
+            </a:graphic>
+            <wp14:sizeRelH relativeFrom="margin">
+              <wp14:pctWidth>0</wp14:pctWidth>
+            </wp14:sizeRelH>
+            <wp14:sizeRelV relativeFrom="margin">
+              <wp14:pctHeight>0</wp14:pctHeight>
+            </wp14:sizeRelV>
+          </wp:anchor>
+        </w:drawing>
+      </w:r>
+      <w:r>
+        <w:rPr>
+          <w:rFonts w:hint="eastAsia"/>
+        </w:rPr>
+        <w:t>Convert to an equivalent space group</w:t>
+      </w:r>
+    </w:p>
+    <w:p>
+      <w:pPr>
+        <w:pStyle w:val="40"/>
+        <w:ind w:left="630" w:firstLine="180"/>
+      </w:pPr>
+      <w:r>
+        <w:rPr>
+          <w:rFonts w:hint="eastAsia"/>
+        </w:rPr>
+        <w:t>可能な場合、軸セッティングを変更します。</w:t>
       </w:r>
     </w:p>
     <w:p>
@@ -4514,7 +4694,7 @@
                     <pic:cNvPicPr/>
                   </pic:nvPicPr>
                   <pic:blipFill>
-                    <a:blip r:embed="rId19">
+                    <a:blip r:embed="rId20">
                       <a:extLst>
                         <a:ext uri="{28A0092B-C50C-407E-A947-70E740481C1C}">
                           <a14:useLocalDpi xmlns:a14="http://schemas.microsoft.com/office/drawing/2010/main" val="0"/>
@@ -4673,7 +4853,7 @@
                     <pic:cNvPicPr/>
                   </pic:nvPicPr>
                   <pic:blipFill>
-                    <a:blip r:embed="rId20">
+                    <a:blip r:embed="rId21">
                       <a:extLst>
                         <a:ext uri="{28A0092B-C50C-407E-A947-70E740481C1C}">
                           <a14:useLocalDpi xmlns:a14="http://schemas.microsoft.com/office/drawing/2010/main" val="0"/>
@@ -4815,7 +4995,7 @@
                     <pic:cNvPicPr/>
                   </pic:nvPicPr>
                   <pic:blipFill>
-                    <a:blip r:embed="rId21">
+                    <a:blip r:embed="rId22">
                       <a:extLst>
                         <a:ext uri="{28A0092B-C50C-407E-A947-70E740481C1C}">
                           <a14:useLocalDpi xmlns:a14="http://schemas.microsoft.com/office/drawing/2010/main" val="0"/>
@@ -4954,7 +5134,7 @@
                     <pic:cNvPicPr/>
                   </pic:nvPicPr>
                   <pic:blipFill>
-                    <a:blip r:embed="rId22">
+                    <a:blip r:embed="rId23">
                       <a:extLst>
                         <a:ext uri="{28A0092B-C50C-407E-A947-70E740481C1C}">
                           <a14:useLocalDpi xmlns:a14="http://schemas.microsoft.com/office/drawing/2010/main" val="0"/>
@@ -5057,7 +5237,7 @@
                     <pic:cNvPicPr/>
                   </pic:nvPicPr>
                   <pic:blipFill>
-                    <a:blip r:embed="rId23">
+                    <a:blip r:embed="rId24">
                       <a:extLst>
                         <a:ext uri="{28A0092B-C50C-407E-A947-70E740481C1C}">
                           <a14:useLocalDpi xmlns:a14="http://schemas.microsoft.com/office/drawing/2010/main" val="0"/>
@@ -5228,7 +5408,7 @@
                     <pic:cNvPicPr/>
                   </pic:nvPicPr>
                   <pic:blipFill>
-                    <a:blip r:embed="rId24">
+                    <a:blip r:embed="rId25">
                       <a:extLst>
                         <a:ext uri="{28A0092B-C50C-407E-A947-70E740481C1C}">
                           <a14:useLocalDpi xmlns:a14="http://schemas.microsoft.com/office/drawing/2010/main" val="0"/>
